--- a/seek/resumes/03-15-2021_Jay-Sprout_Dev-Resume.docx
+++ b/seek/resumes/03-15-2021_Jay-Sprout_Dev-Resume.docx
@@ -88,14 +88,19 @@
         <w:r>
           <w:rPr>
             <w:rStyle w:val="Hyperlink"/>
-            <w:rFonts w:cs="Arial"/>
+            <w:rFonts w:ascii="Arial" w:eastAsiaTheme="minorEastAsia" w:hAnsi="Arial" w:cs="Arial"/>
+            <w:sz w:val="24"/>
+            <w:szCs w:val="24"/>
           </w:rPr>
           <w:t>https://github.com/jotasprout</w:t>
         </w:r>
       </w:hyperlink>
       <w:r>
         <w:rPr>
-          <w:rFonts w:cs="Arial"/>
+          <w:rStyle w:val="Hyperlink"/>
+          <w:rFonts w:ascii="Arial" w:eastAsiaTheme="minorEastAsia" w:hAnsi="Arial"/>
+          <w:sz w:val="24"/>
+          <w:szCs w:val="24"/>
         </w:rPr>
         <w:br/>
       </w:r>
